--- a/References.docx
+++ b/References.docx
@@ -1,13 +1,171 @@
 
 <file path=word/document.xml><?xml version="1.0" encoding="utf-8"?>
-<w:document xmlns:wpc="http://schemas.microsoft.com/office/word/2010/wordprocessingCanvas" xmlns:cx="http://schemas.microsoft.com/office/drawing/2014/chartex" xmlns:cx1="http://schemas.microsoft.com/office/drawing/2015/9/8/chartex" xmlns:cx2="http://schemas.microsoft.com/office/drawing/2015/10/21/chartex" xmlns:cx3="http://schemas.microsoft.com/office/drawing/2016/5/9/chartex" xmlns:cx4="http://schemas.microsoft.com/office/drawing/2016/5/10/chartex" xmlns:cx5="http://schemas.microsoft.com/office/drawing/2016/5/11/chartex" xmlns:cx6="http://schemas.microsoft.com/office/drawing/2016/5/12/chartex" xmlns:cx7="http://schemas.microsoft.com/office/drawing/2016/5/13/chartex" xmlns:cx8="http://schemas.microsoft.com/office/drawing/2016/5/14/chartex" xmlns:mc="http://schemas.openxmlformats.org/markup-compatibility/2006" xmlns:aink="http://schemas.microsoft.com/office/drawing/2016/ink" xmlns:am3d="http://schemas.microsoft.com/office/drawing/2017/model3d" xmlns:o="urn:schemas-microsoft-com:office:office" xmlns:r="http://schemas.openxmlformats.org/officeDocument/2006/relationships" xmlns:m="http://schemas.openxmlformats.org/officeDocument/2006/math" xmlns:v="urn:schemas-microsoft-com:vml" xmlns:wp14="http://schemas.microsoft.com/office/word/2010/wordprocessingDrawing" xmlns:wp="http://schemas.openxmlformats.org/drawingml/2006/wordprocessingDrawing" xmlns:w10="urn:schemas-microsoft-com:office:word" xmlns:w="http://schemas.openxmlformats.org/wordprocessingml/2006/main" xmlns:w14="http://schemas.microsoft.com/office/word/2010/wordml" xmlns:w15="http://schemas.microsoft.com/office/word/2012/wordml" xmlns:w16cid="http://schemas.microsoft.com/office/word/2016/wordml/cid" xmlns:w16se="http://schemas.microsoft.com/office/word/2015/wordml/symex" xmlns:wpg="http://schemas.microsoft.com/office/word/2010/wordprocessingGroup" xmlns:wpi="http://schemas.microsoft.com/office/word/2010/wordprocessingInk" xmlns:wne="http://schemas.microsoft.com/office/word/2006/wordml" xmlns:wps="http://schemas.microsoft.com/office/word/2010/wordprocessingShape" mc:Ignorable="w14 w15 w16se w16cid wp14">
+<w:document xmlns:wpc="http://schemas.microsoft.com/office/word/2010/wordprocessingCanvas" xmlns:cx="http://schemas.microsoft.com/office/drawing/2014/chartex" xmlns:cx1="http://schemas.microsoft.com/office/drawing/2015/9/8/chartex" xmlns:cx2="http://schemas.microsoft.com/office/drawing/2015/10/21/chartex" xmlns:cx3="http://schemas.microsoft.com/office/drawing/2016/5/9/chartex" xmlns:cx4="http://schemas.microsoft.com/office/drawing/2016/5/10/chartex" xmlns:cx5="http://schemas.microsoft.com/office/drawing/2016/5/11/chartex" xmlns:cx6="http://schemas.microsoft.com/office/drawing/2016/5/12/chartex" xmlns:cx7="http://schemas.microsoft.com/office/drawing/2016/5/13/chartex" xmlns:cx8="http://schemas.microsoft.com/office/drawing/2016/5/14/chartex" xmlns:mc="http://schemas.openxmlformats.org/markup-compatibility/2006" xmlns:aink="http://schemas.microsoft.com/office/drawing/2016/ink" xmlns:am3d="http://schemas.microsoft.com/office/drawing/2017/model3d" xmlns:o="urn:schemas-microsoft-com:office:office" xmlns:oel="http://schemas.microsoft.com/office/2019/extlst" xmlns:r="http://schemas.openxmlformats.org/officeDocument/2006/relationships" xmlns:m="http://schemas.openxmlformats.org/officeDocument/2006/math" xmlns:v="urn:schemas-microsoft-com:vml" xmlns:wp14="http://schemas.microsoft.com/office/word/2010/wordprocessingDrawing" xmlns:wp="http://schemas.openxmlformats.org/drawingml/2006/wordprocessingDrawing" xmlns:w10="urn:schemas-microsoft-com:office:word" xmlns:w="http://schemas.openxmlformats.org/wordprocessingml/2006/main" xmlns:w14="http://schemas.microsoft.com/office/word/2010/wordml" xmlns:w15="http://schemas.microsoft.com/office/word/2012/wordml" xmlns:w16cex="http://schemas.microsoft.com/office/word/2018/wordml/cex" xmlns:w16cid="http://schemas.microsoft.com/office/word/2016/wordml/cid" xmlns:w16="http://schemas.microsoft.com/office/word/2018/wordml" xmlns:w16du="http://schemas.microsoft.com/office/word/2023/wordml/word16du" xmlns:w16sdtdh="http://schemas.microsoft.com/office/word/2020/wordml/sdtdatahash" xmlns:w16se="http://schemas.microsoft.com/office/word/2015/wordml/symex" xmlns:wpg="http://schemas.microsoft.com/office/word/2010/wordprocessingGroup" xmlns:wpi="http://schemas.microsoft.com/office/word/2010/wordprocessingInk" xmlns:wne="http://schemas.microsoft.com/office/word/2006/wordml" xmlns:wps="http://schemas.microsoft.com/office/word/2010/wordprocessingShape" mc:Ignorable="w14 w15 w16se w16cid w16 w16cex w16sdtdh wp14">
   <w:body>
     <w:p>
+      <w:pPr>
+        <w:rPr>
+          <w:rFonts w:ascii="Times New Roman" w:hAnsi="Times New Roman" w:cs="Times New Roman"/>
+          <w:b/>
+          <w:bCs/>
+          <w:sz w:val="28"/>
+          <w:szCs w:val="28"/>
+        </w:rPr>
+      </w:pPr>
       <w:r>
-        <w:t>https://www.brusheezy.com/brushes/11433-fur-brushes-samples</w:t>
+        <w:rPr>
+          <w:rFonts w:ascii="Times New Roman" w:hAnsi="Times New Roman" w:cs="Times New Roman"/>
+          <w:b/>
+          <w:bCs/>
+          <w:sz w:val="28"/>
+          <w:szCs w:val="28"/>
+        </w:rPr>
+        <w:t>Photoshop Brushes:</w:t>
       </w:r>
-      <w:bookmarkStart w:id="0" w:name="_GoBack"/>
-      <w:bookmarkEnd w:id="0"/>
+    </w:p>
+    <w:p>
+      <w:pPr>
+        <w:rPr>
+          <w:rFonts w:ascii="Times New Roman" w:hAnsi="Times New Roman" w:cs="Times New Roman"/>
+        </w:rPr>
+      </w:pPr>
+      <w:r>
+        <w:rPr>
+          <w:rFonts w:ascii="Times New Roman" w:hAnsi="Times New Roman" w:cs="Times New Roman"/>
+          <w:b/>
+          <w:bCs/>
+        </w:rPr>
+        <w:t>Fur Brushes:</w:t>
+      </w:r>
+      <w:r>
+        <w:rPr>
+          <w:rFonts w:ascii="Times New Roman" w:hAnsi="Times New Roman" w:cs="Times New Roman"/>
+        </w:rPr>
+        <w:br/>
+      </w:r>
+      <w:hyperlink r:id="rId4" w:history="1">
+        <w:r>
+          <w:rPr>
+            <w:rStyle w:val="Hyperlink"/>
+            <w:rFonts w:ascii="Times New Roman" w:hAnsi="Times New Roman" w:cs="Times New Roman"/>
+          </w:rPr>
+          <w:t>https://www.brusheezy.com/brushes/11433-fur-brushes-samples</w:t>
+        </w:r>
+      </w:hyperlink>
+    </w:p>
+    <w:p>
+      <w:pPr>
+        <w:rPr>
+          <w:rFonts w:ascii="Times New Roman" w:hAnsi="Times New Roman" w:cs="Times New Roman"/>
+        </w:rPr>
+      </w:pPr>
+    </w:p>
+    <w:p>
+      <w:pPr>
+        <w:rPr>
+          <w:rFonts w:ascii="Times New Roman" w:hAnsi="Times New Roman" w:cs="Times New Roman"/>
+          <w:b/>
+          <w:bCs/>
+        </w:rPr>
+      </w:pPr>
+      <w:r>
+        <w:rPr>
+          <w:rFonts w:ascii="Times New Roman" w:hAnsi="Times New Roman" w:cs="Times New Roman"/>
+          <w:b/>
+          <w:bCs/>
+        </w:rPr>
+        <w:t>Scar Brushes:</w:t>
+      </w:r>
+    </w:p>
+    <w:p>
+      <w:pPr>
+        <w:rPr>
+          <w:rFonts w:ascii="Times New Roman" w:hAnsi="Times New Roman" w:cs="Times New Roman"/>
+        </w:rPr>
+      </w:pPr>
+      <w:hyperlink r:id="rId5" w:history="1">
+        <w:r>
+          <w:rPr>
+            <w:rStyle w:val="Hyperlink"/>
+            <w:rFonts w:ascii="Times New Roman" w:hAnsi="Times New Roman" w:cs="Times New Roman"/>
+          </w:rPr>
+          <w:t>https://www.brusheezy.com/brushes/60023-20-scar-ps-brushes-abr-vol-6</w:t>
+        </w:r>
+      </w:hyperlink>
+    </w:p>
+    <w:p>
+      <w:pPr>
+        <w:rPr>
+          <w:rFonts w:ascii="Times New Roman" w:hAnsi="Times New Roman" w:cs="Times New Roman"/>
+        </w:rPr>
+      </w:pPr>
+    </w:p>
+    <w:p>
+      <w:pPr>
+        <w:rPr>
+          <w:rFonts w:ascii="Times New Roman" w:hAnsi="Times New Roman" w:cs="Times New Roman"/>
+          <w:b/>
+          <w:bCs/>
+        </w:rPr>
+      </w:pPr>
+      <w:r>
+        <w:rPr>
+          <w:rFonts w:ascii="Times New Roman" w:hAnsi="Times New Roman" w:cs="Times New Roman"/>
+          <w:b/>
+          <w:bCs/>
+        </w:rPr>
+        <w:t>Skin/Leather Brushes</w:t>
+      </w:r>
+    </w:p>
+    <w:p>
+      <w:pPr>
+        <w:rPr>
+          <w:rFonts w:ascii="Times New Roman" w:hAnsi="Times New Roman" w:cs="Times New Roman"/>
+        </w:rPr>
+      </w:pPr>
+      <w:hyperlink r:id="rId6" w:history="1">
+        <w:r>
+          <w:rPr>
+            <w:rStyle w:val="Hyperlink"/>
+            <w:rFonts w:ascii="Times New Roman" w:hAnsi="Times New Roman" w:cs="Times New Roman"/>
+          </w:rPr>
+          <w:t>https://www.brusheezy.com/brushes/57532-free-leather-fabric-photoshop-brushes</w:t>
+        </w:r>
+      </w:hyperlink>
+    </w:p>
+    <w:p/>
+    <w:p>
+      <w:pPr>
+        <w:rPr>
+          <w:rFonts w:cstheme="minorHAnsi"/>
+          <w:sz w:val="24"/>
+          <w:szCs w:val="24"/>
+        </w:rPr>
+      </w:pPr>
+      <w:r>
+        <w:rPr>
+          <w:rFonts w:cstheme="minorHAnsi"/>
+          <w:sz w:val="24"/>
+          <w:szCs w:val="24"/>
+        </w:rPr>
+        <w:t>The reference imagery used in this project was sourced from The Elder Scrolls V: Skyrim, a</w:t>
+      </w:r>
+      <w:r>
+        <w:rPr>
+          <w:rFonts w:cstheme="minorHAnsi"/>
+          <w:sz w:val="24"/>
+          <w:szCs w:val="24"/>
+        </w:rPr>
+        <w:t xml:space="preserve"> </w:t>
+      </w:r>
+      <w:r>
+        <w:rPr>
+          <w:rFonts w:cstheme="minorHAnsi"/>
+          <w:sz w:val="24"/>
+          <w:szCs w:val="24"/>
+        </w:rPr>
+        <w:t>video game developed by Bethesda Game Studios and published by Bethesda Softworks, which is a trademarked property. I do not claim any ownership or rights over the design, as it is the intellectual property of the game's creators. The reference imagery was solely used for inspiration and to inform the design of my own original work.</w:t>
+      </w:r>
     </w:p>
     <w:sectPr>
       <w:pgSz w:w="11906" w:h="16838"/>
@@ -20,7 +178,7 @@
 </file>
 
 <file path=word/styles.xml><?xml version="1.0" encoding="utf-8"?>
-<w:styles xmlns:mc="http://schemas.openxmlformats.org/markup-compatibility/2006" xmlns:r="http://schemas.openxmlformats.org/officeDocument/2006/relationships" xmlns:w="http://schemas.openxmlformats.org/wordprocessingml/2006/main" xmlns:w14="http://schemas.microsoft.com/office/word/2010/wordml" xmlns:w15="http://schemas.microsoft.com/office/word/2012/wordml" xmlns:w16cid="http://schemas.microsoft.com/office/word/2016/wordml/cid" xmlns:w16se="http://schemas.microsoft.com/office/word/2015/wordml/symex" mc:Ignorable="w14 w15 w16se w16cid">
+<w:styles xmlns:mc="http://schemas.openxmlformats.org/markup-compatibility/2006" xmlns:r="http://schemas.openxmlformats.org/officeDocument/2006/relationships" xmlns:w="http://schemas.openxmlformats.org/wordprocessingml/2006/main" xmlns:w14="http://schemas.microsoft.com/office/word/2010/wordml" xmlns:w15="http://schemas.microsoft.com/office/word/2012/wordml" xmlns:w16cex="http://schemas.microsoft.com/office/word/2018/wordml/cex" xmlns:w16cid="http://schemas.microsoft.com/office/word/2016/wordml/cid" xmlns:w16="http://schemas.microsoft.com/office/word/2018/wordml" xmlns:w16sdtdh="http://schemas.microsoft.com/office/word/2020/wordml/sdtdatahash" xmlns:w16se="http://schemas.microsoft.com/office/word/2015/wordml/symex" mc:Ignorable="w14 w15 w16se w16cid w16 w16cex w16sdtdh">
   <w:docDefaults>
     <w:rPrDefault>
       <w:rPr>
@@ -36,7 +194,7 @@
       </w:pPr>
     </w:pPrDefault>
   </w:docDefaults>
-  <w:latentStyles w:defLockedState="0" w:defUIPriority="99" w:defSemiHidden="0" w:defUnhideWhenUsed="0" w:defQFormat="0" w:count="375">
+  <w:latentStyles w:defLockedState="0" w:defUIPriority="99" w:defSemiHidden="0" w:defUnhideWhenUsed="0" w:defQFormat="0" w:count="376">
     <w:lsdException w:name="Normal" w:uiPriority="0" w:qFormat="1"/>
     <w:lsdException w:name="heading 1" w:uiPriority="9" w:qFormat="1"/>
     <w:lsdException w:name="heading 2" w:semiHidden="1" w:uiPriority="9" w:unhideWhenUsed="1" w:qFormat="1"/>
@@ -142,7 +300,6 @@
     <w:lsdException w:name="HTML Sample" w:semiHidden="1" w:unhideWhenUsed="1"/>
     <w:lsdException w:name="HTML Typewriter" w:semiHidden="1" w:unhideWhenUsed="1"/>
     <w:lsdException w:name="HTML Variable" w:semiHidden="1" w:unhideWhenUsed="1"/>
-    <w:lsdException w:name="Normal Table" w:semiHidden="1" w:unhideWhenUsed="1"/>
     <w:lsdException w:name="annotation subject" w:semiHidden="1" w:unhideWhenUsed="1"/>
     <w:lsdException w:name="No List" w:semiHidden="1" w:unhideWhenUsed="1"/>
     <w:lsdException w:name="Outline List 1" w:semiHidden="1" w:unhideWhenUsed="1"/>
@@ -189,10 +346,8 @@
     <w:lsdException w:name="Table Subtle 2" w:semiHidden="1" w:unhideWhenUsed="1"/>
     <w:lsdException w:name="Table Web 1" w:semiHidden="1" w:unhideWhenUsed="1"/>
     <w:lsdException w:name="Table Web 2" w:semiHidden="1" w:unhideWhenUsed="1"/>
-    <w:lsdException w:name="Table Web 3" w:semiHidden="1" w:unhideWhenUsed="1"/>
     <w:lsdException w:name="Balloon Text" w:semiHidden="1" w:unhideWhenUsed="1"/>
     <w:lsdException w:name="Table Grid" w:uiPriority="39"/>
-    <w:lsdException w:name="Table Theme" w:semiHidden="1" w:unhideWhenUsed="1"/>
     <w:lsdException w:name="Placeholder Text" w:semiHidden="1"/>
     <w:lsdException w:name="No Spacing" w:uiPriority="1" w:qFormat="1"/>
     <w:lsdException w:name="Light Shading" w:uiPriority="60"/>
@@ -412,6 +567,7 @@
     <w:lsdException w:name="Smart Hyperlink" w:semiHidden="1" w:unhideWhenUsed="1"/>
     <w:lsdException w:name="Hashtag" w:semiHidden="1" w:unhideWhenUsed="1"/>
     <w:lsdException w:name="Unresolved Mention" w:semiHidden="1" w:unhideWhenUsed="1"/>
+    <w:lsdException w:name="Smart Link" w:semiHidden="1" w:unhideWhenUsed="1"/>
   </w:latentStyles>
   <w:style w:type="paragraph" w:default="1" w:styleId="Normal">
     <w:name w:val="Normal"/>
@@ -443,6 +599,29 @@
     <w:uiPriority w:val="99"/>
     <w:semiHidden/>
     <w:unhideWhenUsed/>
+  </w:style>
+  <w:style w:type="character" w:styleId="Hyperlink">
+    <w:name w:val="Hyperlink"/>
+    <w:basedOn w:val="DefaultParagraphFont"/>
+    <w:uiPriority w:val="99"/>
+    <w:unhideWhenUsed/>
+    <w:rsid w:val="0081013A"/>
+    <w:rPr>
+      <w:color w:val="0563C1" w:themeColor="hyperlink"/>
+      <w:u w:val="single"/>
+    </w:rPr>
+  </w:style>
+  <w:style w:type="character" w:styleId="UnresolvedMention">
+    <w:name w:val="Unresolved Mention"/>
+    <w:basedOn w:val="DefaultParagraphFont"/>
+    <w:uiPriority w:val="99"/>
+    <w:semiHidden/>
+    <w:unhideWhenUsed/>
+    <w:rsid w:val="0081013A"/>
+    <w:rPr>
+      <w:color w:val="605E5C"/>
+      <w:shd w:val="clear" w:color="auto" w:fill="E1DFDD"/>
+    </w:rPr>
   </w:style>
 </w:styles>
 </file>

--- a/References.docx
+++ b/References.docx
@@ -133,6 +133,28 @@
         </w:r>
       </w:hyperlink>
     </w:p>
+    <w:p/>
+    <w:p>
+      <w:r>
+        <w:rPr>
+          <w:rFonts w:ascii="Times New Roman" w:hAnsi="Times New Roman" w:cs="Times New Roman"/>
+          <w:b/>
+          <w:bCs/>
+        </w:rPr>
+        <w:t>Werewolf Sounds:</w:t>
+      </w:r>
+    </w:p>
+    <w:p>
+      <w:hyperlink r:id="rId7" w:history="1">
+        <w:r>
+          <w:rPr>
+            <w:rStyle w:val="Hyperlink"/>
+          </w:rPr>
+          <w:t>https://www.nexusmods.com/skyrimspecialedition/mods/49445?tab=files</w:t>
+        </w:r>
+      </w:hyperlink>
+    </w:p>
+    <w:p/>
     <w:p/>
     <w:p>
       <w:pPr>
@@ -300,6 +322,7 @@
     <w:lsdException w:name="HTML Sample" w:semiHidden="1" w:unhideWhenUsed="1"/>
     <w:lsdException w:name="HTML Typewriter" w:semiHidden="1" w:unhideWhenUsed="1"/>
     <w:lsdException w:name="HTML Variable" w:semiHidden="1" w:unhideWhenUsed="1"/>
+    <w:lsdException w:name="Normal Table" w:semiHidden="1" w:unhideWhenUsed="1"/>
     <w:lsdException w:name="annotation subject" w:semiHidden="1" w:unhideWhenUsed="1"/>
     <w:lsdException w:name="No List" w:semiHidden="1" w:unhideWhenUsed="1"/>
     <w:lsdException w:name="Outline List 1" w:semiHidden="1" w:unhideWhenUsed="1"/>
@@ -346,8 +369,10 @@
     <w:lsdException w:name="Table Subtle 2" w:semiHidden="1" w:unhideWhenUsed="1"/>
     <w:lsdException w:name="Table Web 1" w:semiHidden="1" w:unhideWhenUsed="1"/>
     <w:lsdException w:name="Table Web 2" w:semiHidden="1" w:unhideWhenUsed="1"/>
+    <w:lsdException w:name="Table Web 3" w:semiHidden="1" w:unhideWhenUsed="1"/>
     <w:lsdException w:name="Balloon Text" w:semiHidden="1" w:unhideWhenUsed="1"/>
     <w:lsdException w:name="Table Grid" w:uiPriority="39"/>
+    <w:lsdException w:name="Table Theme" w:semiHidden="1" w:unhideWhenUsed="1"/>
     <w:lsdException w:name="Placeholder Text" w:semiHidden="1"/>
     <w:lsdException w:name="No Spacing" w:uiPriority="1" w:qFormat="1"/>
     <w:lsdException w:name="Light Shading" w:uiPriority="60"/>
